--- a/organisation/Entity-Relationship-Modell.docx
+++ b/organisation/Entity-Relationship-Modell.docx
@@ -1022,7 +1022,7 @@
                                 <w:b/>
                                 <w:sz w:val="24"/>
                               </w:rPr>
-                              <w:t>m</w:t>
+                              <w:t>1</w:t>
                             </w:r>
                           </w:p>
                         </w:txbxContent>
@@ -1061,7 +1061,7 @@
                           <w:b/>
                           <w:sz w:val="24"/>
                         </w:rPr>
-                        <w:t>m</w:t>
+                        <w:t>1</w:t>
                       </w:r>
                     </w:p>
                   </w:txbxContent>
@@ -1121,7 +1121,7 @@
                                 <w:b/>
                                 <w:sz w:val="24"/>
                               </w:rPr>
-                              <w:t>c</w:t>
+                              <w:t>m</w:t>
                             </w:r>
                           </w:p>
                         </w:txbxContent>
@@ -1160,7 +1160,7 @@
                           <w:b/>
                           <w:sz w:val="24"/>
                         </w:rPr>
-                        <w:t>c</w:t>
+                        <w:t>m</w:t>
                       </w:r>
                     </w:p>
                   </w:txbxContent>
@@ -1271,204 +1271,6 @@
       </w:r>
       <w:r>
         <w:rPr>
-          <w:noProof/>
-        </w:rPr>
-        <mc:AlternateContent>
-          <mc:Choice Requires="wps">
-            <w:drawing>
-              <wp:anchor distT="0" distB="0" distL="114300" distR="114300" simplePos="0" relativeHeight="251709440" behindDoc="0" locked="0" layoutInCell="1" allowOverlap="1" wp14:anchorId="10727EBB" wp14:editId="13748136">
-                <wp:simplePos x="0" y="0"/>
-                <wp:positionH relativeFrom="column">
-                  <wp:posOffset>2615777</wp:posOffset>
-                </wp:positionH>
-                <wp:positionV relativeFrom="paragraph">
-                  <wp:posOffset>331893</wp:posOffset>
-                </wp:positionV>
-                <wp:extent cx="444500" cy="325966"/>
-                <wp:effectExtent l="0" t="0" r="0" b="0"/>
-                <wp:wrapNone/>
-                <wp:docPr id="36" name="Textfeld 36"/>
-                <wp:cNvGraphicFramePr/>
-                <a:graphic xmlns:a="http://schemas.openxmlformats.org/drawingml/2006/main">
-                  <a:graphicData uri="http://schemas.microsoft.com/office/word/2010/wordprocessingShape">
-                    <wps:wsp>
-                      <wps:cNvSpPr txBox="1"/>
-                      <wps:spPr>
-                        <a:xfrm>
-                          <a:off x="0" y="0"/>
-                          <a:ext cx="444500" cy="325966"/>
-                        </a:xfrm>
-                        <a:prstGeom prst="rect">
-                          <a:avLst/>
-                        </a:prstGeom>
-                        <a:noFill/>
-                        <a:ln w="6350">
-                          <a:noFill/>
-                        </a:ln>
-                      </wps:spPr>
-                      <wps:txbx>
-                        <w:txbxContent>
-                          <w:p>
-                            <w:pPr>
-                              <w:rPr>
-                                <w:b/>
-                              </w:rPr>
-                            </w:pPr>
-                            <w:r>
-                              <w:rPr>
-                                <w:b/>
-                                <w:sz w:val="24"/>
-                              </w:rPr>
-                              <w:t>m</w:t>
-                            </w:r>
-                          </w:p>
-                        </w:txbxContent>
-                      </wps:txbx>
-                      <wps:bodyPr rot="0" spcFirstLastPara="0" vertOverflow="overflow" horzOverflow="overflow" vert="horz" wrap="square" lIns="91440" tIns="45720" rIns="91440" bIns="45720" numCol="1" spcCol="0" rtlCol="0" fromWordArt="0" anchor="t" anchorCtr="0" forceAA="0" compatLnSpc="1">
-                        <a:prstTxWarp prst="textNoShape">
-                          <a:avLst/>
-                        </a:prstTxWarp>
-                        <a:noAutofit/>
-                      </wps:bodyPr>
-                    </wps:wsp>
-                  </a:graphicData>
-                </a:graphic>
-                <wp14:sizeRelH relativeFrom="margin">
-                  <wp14:pctWidth>0</wp14:pctWidth>
-                </wp14:sizeRelH>
-                <wp14:sizeRelV relativeFrom="margin">
-                  <wp14:pctHeight>0</wp14:pctHeight>
-                </wp14:sizeRelV>
-              </wp:anchor>
-            </w:drawing>
-          </mc:Choice>
-          <mc:Fallback>
-            <w:pict>
-              <v:shape w14:anchorId="10727EBB" id="Textfeld 36" o:spid="_x0000_s1030" type="#_x0000_t202" style="position:absolute;margin-left:205.95pt;margin-top:26.15pt;width:35pt;height:25.65pt;z-index:251709440;visibility:visible;mso-wrap-style:square;mso-width-percent:0;mso-height-percent:0;mso-wrap-distance-left:9pt;mso-wrap-distance-top:0;mso-wrap-distance-right:9pt;mso-wrap-distance-bottom:0;mso-position-horizontal:absolute;mso-position-horizontal-relative:text;mso-position-vertical:absolute;mso-position-vertical-relative:text;mso-width-percent:0;mso-height-percent:0;mso-width-relative:margin;mso-height-relative:margin;v-text-anchor:top" o:gfxdata="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" filled="f" stroked="f" strokeweight=".5pt">
-                <v:textbox>
-                  <w:txbxContent>
-                    <w:p>
-                      <w:pPr>
-                        <w:rPr>
-                          <w:b/>
-                        </w:rPr>
-                      </w:pPr>
-                      <w:r>
-                        <w:rPr>
-                          <w:b/>
-                          <w:sz w:val="24"/>
-                        </w:rPr>
-                        <w:t>m</w:t>
-                      </w:r>
-                    </w:p>
-                  </w:txbxContent>
-                </v:textbox>
-              </v:shape>
-            </w:pict>
-          </mc:Fallback>
-        </mc:AlternateContent>
-      </w:r>
-      <w:r>
-        <w:rPr>
-          <w:noProof/>
-        </w:rPr>
-        <mc:AlternateContent>
-          <mc:Choice Requires="wps">
-            <w:drawing>
-              <wp:anchor distT="0" distB="0" distL="114300" distR="114300" simplePos="0" relativeHeight="251707392" behindDoc="0" locked="0" layoutInCell="1" allowOverlap="1">
-                <wp:simplePos x="0" y="0"/>
-                <wp:positionH relativeFrom="column">
-                  <wp:posOffset>5592022</wp:posOffset>
-                </wp:positionH>
-                <wp:positionV relativeFrom="paragraph">
-                  <wp:posOffset>335915</wp:posOffset>
-                </wp:positionV>
-                <wp:extent cx="313267" cy="325966"/>
-                <wp:effectExtent l="0" t="0" r="0" b="0"/>
-                <wp:wrapNone/>
-                <wp:docPr id="35" name="Textfeld 35"/>
-                <wp:cNvGraphicFramePr/>
-                <a:graphic xmlns:a="http://schemas.openxmlformats.org/drawingml/2006/main">
-                  <a:graphicData uri="http://schemas.microsoft.com/office/word/2010/wordprocessingShape">
-                    <wps:wsp>
-                      <wps:cNvSpPr txBox="1"/>
-                      <wps:spPr>
-                        <a:xfrm>
-                          <a:off x="0" y="0"/>
-                          <a:ext cx="313267" cy="325966"/>
-                        </a:xfrm>
-                        <a:prstGeom prst="rect">
-                          <a:avLst/>
-                        </a:prstGeom>
-                        <a:noFill/>
-                        <a:ln w="6350">
-                          <a:noFill/>
-                        </a:ln>
-                      </wps:spPr>
-                      <wps:txbx>
-                        <w:txbxContent>
-                          <w:p>
-                            <w:pPr>
-                              <w:rPr>
-                                <w:b/>
-                              </w:rPr>
-                            </w:pPr>
-                            <w:r>
-                              <w:rPr>
-                                <w:b/>
-                                <w:sz w:val="24"/>
-                              </w:rPr>
-                              <w:t>m</w:t>
-                            </w:r>
-                          </w:p>
-                        </w:txbxContent>
-                      </wps:txbx>
-                      <wps:bodyPr rot="0" spcFirstLastPara="0" vertOverflow="overflow" horzOverflow="overflow" vert="horz" wrap="square" lIns="91440" tIns="45720" rIns="91440" bIns="45720" numCol="1" spcCol="0" rtlCol="0" fromWordArt="0" anchor="t" anchorCtr="0" forceAA="0" compatLnSpc="1">
-                        <a:prstTxWarp prst="textNoShape">
-                          <a:avLst/>
-                        </a:prstTxWarp>
-                        <a:noAutofit/>
-                      </wps:bodyPr>
-                    </wps:wsp>
-                  </a:graphicData>
-                </a:graphic>
-                <wp14:sizeRelH relativeFrom="margin">
-                  <wp14:pctWidth>0</wp14:pctWidth>
-                </wp14:sizeRelH>
-                <wp14:sizeRelV relativeFrom="margin">
-                  <wp14:pctHeight>0</wp14:pctHeight>
-                </wp14:sizeRelV>
-              </wp:anchor>
-            </w:drawing>
-          </mc:Choice>
-          <mc:Fallback>
-            <w:pict>
-              <v:shape id="Textfeld 35" o:spid="_x0000_s1031" type="#_x0000_t202" style="position:absolute;margin-left:440.3pt;margin-top:26.45pt;width:24.65pt;height:25.65pt;z-index:251707392;visibility:visible;mso-wrap-style:square;mso-width-percent:0;mso-height-percent:0;mso-wrap-distance-left:9pt;mso-wrap-distance-top:0;mso-wrap-distance-right:9pt;mso-wrap-distance-bottom:0;mso-position-horizontal:absolute;mso-position-horizontal-relative:text;mso-position-vertical:absolute;mso-position-vertical-relative:text;mso-width-percent:0;mso-height-percent:0;mso-width-relative:margin;mso-height-relative:margin;v-text-anchor:top" o:gfxdata="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" filled="f" stroked="f" strokeweight=".5pt">
-                <v:textbox>
-                  <w:txbxContent>
-                    <w:p>
-                      <w:pPr>
-                        <w:rPr>
-                          <w:b/>
-                        </w:rPr>
-                      </w:pPr>
-                      <w:r>
-                        <w:rPr>
-                          <w:b/>
-                          <w:sz w:val="24"/>
-                        </w:rPr>
-                        <w:t>m</w:t>
-                      </w:r>
-                    </w:p>
-                  </w:txbxContent>
-                </v:textbox>
-              </v:shape>
-            </w:pict>
-          </mc:Fallback>
-        </mc:AlternateContent>
-      </w:r>
-      <w:r>
-        <w:rPr>
           <w:rFonts w:ascii="Arial" w:hAnsi="Arial" w:cs="Arial"/>
           <w:b/>
           <w:bCs/>
@@ -1540,7 +1342,7 @@
           </mc:Choice>
           <mc:Fallback>
             <w:pict>
-              <v:shapetype w14:anchorId="79F505B6" id="_x0000_t34" coordsize="21600,21600" o:spt="34" o:oned="t" adj="10800" path="m,l@0,0@0,21600,21600,21600e" filled="f">
+              <v:shapetype w14:anchorId="626FBB6C" id="_x0000_t34" coordsize="21600,21600" o:spt="34" o:oned="t" adj="10800" path="m,l@0,0@0,21600,21600,21600e" filled="f">
                 <v:stroke joinstyle="miter"/>
                 <v:formulas>
                   <v:f eqn="val #0"/>
@@ -1735,7 +1537,7 @@
                 <v:stroke joinstyle="miter"/>
                 <v:path gradientshapeok="t" o:connecttype="rect" textboxrect="5400,5400,16200,16200"/>
               </v:shapetype>
-              <v:shape id="Flussdiagramm: Verzweigung 21" o:spid="_x0000_s1032" type="#_x0000_t110" style="position:absolute;margin-left:72.55pt;margin-top:178.75pt;width:140.3pt;height:88.65pt;z-index:251694080;visibility:visible;mso-wrap-style:square;mso-width-percent:0;mso-height-percent:0;mso-wrap-distance-left:9pt;mso-wrap-distance-top:0;mso-wrap-distance-right:9pt;mso-wrap-distance-bottom:0;mso-position-horizontal:absolute;mso-position-horizontal-relative:text;mso-position-vertical:absolute;mso-position-vertical-relative:text;mso-width-percent:0;mso-height-percent:0;mso-width-relative:margin;mso-height-relative:margin;v-text-anchor:middle" o:gfxdata="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" fillcolor="#70ad47" strokecolor="#70ad47" strokeweight=".5pt">
+              <v:shape id="Flussdiagramm: Verzweigung 21" o:spid="_x0000_s1030" type="#_x0000_t110" style="position:absolute;margin-left:72.55pt;margin-top:178.75pt;width:140.3pt;height:88.65pt;z-index:251694080;visibility:visible;mso-wrap-style:square;mso-width-percent:0;mso-height-percent:0;mso-wrap-distance-left:9pt;mso-wrap-distance-top:0;mso-wrap-distance-right:9pt;mso-wrap-distance-bottom:0;mso-position-horizontal:absolute;mso-position-horizontal-relative:text;mso-position-vertical:absolute;mso-position-vertical-relative:text;mso-width-percent:0;mso-height-percent:0;mso-width-relative:margin;mso-height-relative:margin;v-text-anchor:middle" o:gfxdata="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" fillcolor="#70ad47" strokecolor="#70ad47" strokeweight=".5pt">
                 <v:textbox>
                   <w:txbxContent>
                     <w:p>
@@ -1853,7 +1655,7 @@
           </mc:Choice>
           <mc:Fallback>
             <w:pict>
-              <v:shape w14:anchorId="324EBDC4" id="Flussdiagramm: Verzweigung 23" o:spid="_x0000_s1033" type="#_x0000_t110" style="position:absolute;margin-left:490.45pt;margin-top:169.4pt;width:104pt;height:67.65pt;z-index:251696128;visibility:visible;mso-wrap-style:square;mso-width-percent:0;mso-height-percent:0;mso-wrap-distance-left:9pt;mso-wrap-distance-top:0;mso-wrap-distance-right:9pt;mso-wrap-distance-bottom:0;mso-position-horizontal:absolute;mso-position-horizontal-relative:text;mso-position-vertical:absolute;mso-position-vertical-relative:text;mso-width-percent:0;mso-height-percent:0;mso-width-relative:margin;mso-height-relative:margin;v-text-anchor:middle" o:gfxdata="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" fillcolor="#70ad47" strokecolor="#70ad47" strokeweight=".5pt">
+              <v:shape w14:anchorId="324EBDC4" id="Flussdiagramm: Verzweigung 23" o:spid="_x0000_s1031" type="#_x0000_t110" style="position:absolute;margin-left:490.45pt;margin-top:169.4pt;width:104pt;height:67.65pt;z-index:251696128;visibility:visible;mso-wrap-style:square;mso-width-percent:0;mso-height-percent:0;mso-wrap-distance-left:9pt;mso-wrap-distance-top:0;mso-wrap-distance-right:9pt;mso-wrap-distance-bottom:0;mso-position-horizontal:absolute;mso-position-horizontal-relative:text;mso-position-vertical:absolute;mso-position-vertical-relative:text;mso-width-percent:0;mso-height-percent:0;mso-width-relative:margin;mso-height-relative:margin;v-text-anchor:middle" o:gfxdata="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" fillcolor="#70ad47" strokecolor="#70ad47" strokeweight=".5pt">
                 <v:textbox>
                   <w:txbxContent>
                     <w:p>
@@ -2014,272 +1816,6 @@
           <mc:Fallback>
             <w:pict>
               <v:line w14:anchorId="1DB3190A" id="Gerader Verbinder 29" o:spid="_x0000_s1026" style="position:absolute;z-index:251702272;visibility:visible;mso-wrap-style:square;mso-wrap-distance-left:9pt;mso-wrap-distance-top:0;mso-wrap-distance-right:9pt;mso-wrap-distance-bottom:0;mso-position-horizontal:absolute;mso-position-horizontal-relative:text;mso-position-vertical:absolute;mso-position-vertical-relative:text" from="142.45pt,101.35pt" to="142.45pt,180pt" o:gfxdata="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" strokecolor="#70ad47" strokeweight="3pt">
-                <v:stroke joinstyle="miter"/>
-              </v:line>
-            </w:pict>
-          </mc:Fallback>
-        </mc:AlternateContent>
-      </w:r>
-      <w:r>
-        <w:rPr>
-          <w:rFonts w:ascii="Arial" w:hAnsi="Arial" w:cs="Arial"/>
-          <w:b/>
-          <w:bCs/>
-          <w:noProof/>
-          <w:color w:val="222222"/>
-        </w:rPr>
-        <mc:AlternateContent>
-          <mc:Choice Requires="wps">
-            <w:drawing>
-              <wp:anchor distT="0" distB="0" distL="114300" distR="114300" simplePos="0" relativeHeight="251700224" behindDoc="0" locked="0" layoutInCell="1" allowOverlap="1" wp14:anchorId="0230EE66" wp14:editId="2A366293">
-                <wp:simplePos x="0" y="0"/>
-                <wp:positionH relativeFrom="column">
-                  <wp:posOffset>4948131</wp:posOffset>
-                </wp:positionH>
-                <wp:positionV relativeFrom="paragraph">
-                  <wp:posOffset>601980</wp:posOffset>
-                </wp:positionV>
-                <wp:extent cx="1054100" cy="4234"/>
-                <wp:effectExtent l="19050" t="19050" r="31750" b="34290"/>
-                <wp:wrapNone/>
-                <wp:docPr id="31" name="Gerader Verbinder 31"/>
-                <wp:cNvGraphicFramePr/>
-                <a:graphic xmlns:a="http://schemas.openxmlformats.org/drawingml/2006/main">
-                  <a:graphicData uri="http://schemas.microsoft.com/office/word/2010/wordprocessingShape">
-                    <wps:wsp>
-                      <wps:cNvCnPr/>
-                      <wps:spPr>
-                        <a:xfrm flipV="1">
-                          <a:off x="0" y="0"/>
-                          <a:ext cx="1054100" cy="4234"/>
-                        </a:xfrm>
-                        <a:prstGeom prst="line">
-                          <a:avLst/>
-                        </a:prstGeom>
-                        <a:ln w="38100">
-                          <a:solidFill>
-                            <a:srgbClr val="70AD47"/>
-                          </a:solidFill>
-                        </a:ln>
-                      </wps:spPr>
-                      <wps:style>
-                        <a:lnRef idx="1">
-                          <a:schemeClr val="accent1"/>
-                        </a:lnRef>
-                        <a:fillRef idx="0">
-                          <a:schemeClr val="accent1"/>
-                        </a:fillRef>
-                        <a:effectRef idx="0">
-                          <a:schemeClr val="accent1"/>
-                        </a:effectRef>
-                        <a:fontRef idx="minor">
-                          <a:schemeClr val="tx1"/>
-                        </a:fontRef>
-                      </wps:style>
-                      <wps:bodyPr/>
-                    </wps:wsp>
-                  </a:graphicData>
-                </a:graphic>
-              </wp:anchor>
-            </w:drawing>
-          </mc:Choice>
-          <mc:Fallback>
-            <w:pict>
-              <v:line w14:anchorId="6BEF4377" id="Gerader Verbinder 31" o:spid="_x0000_s1026" style="position:absolute;flip:y;z-index:251700224;visibility:visible;mso-wrap-style:square;mso-wrap-distance-left:9pt;mso-wrap-distance-top:0;mso-wrap-distance-right:9pt;mso-wrap-distance-bottom:0;mso-position-horizontal:absolute;mso-position-horizontal-relative:text;mso-position-vertical:absolute;mso-position-vertical-relative:text" from="389.6pt,47.4pt" to="472.6pt,47.75pt" o:gfxdata="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" strokecolor="#70ad47" strokeweight="3pt">
-                <v:stroke joinstyle="miter"/>
-              </v:line>
-            </w:pict>
-          </mc:Fallback>
-        </mc:AlternateContent>
-      </w:r>
-      <w:r>
-        <w:rPr>
-          <w:rFonts w:ascii="Arial" w:hAnsi="Arial" w:cs="Arial"/>
-          <w:b/>
-          <w:bCs/>
-          <w:noProof/>
-          <w:color w:val="222222"/>
-        </w:rPr>
-        <mc:AlternateContent>
-          <mc:Choice Requires="wps">
-            <w:drawing>
-              <wp:anchor distT="0" distB="0" distL="114300" distR="114300" simplePos="0" relativeHeight="251687936" behindDoc="0" locked="0" layoutInCell="1" allowOverlap="1">
-                <wp:simplePos x="0" y="0"/>
-                <wp:positionH relativeFrom="margin">
-                  <wp:posOffset>3607858</wp:posOffset>
-                </wp:positionH>
-                <wp:positionV relativeFrom="paragraph">
-                  <wp:posOffset>174413</wp:posOffset>
-                </wp:positionV>
-                <wp:extent cx="1380067" cy="880533"/>
-                <wp:effectExtent l="19050" t="19050" r="10795" b="34290"/>
-                <wp:wrapNone/>
-                <wp:docPr id="17" name="Flussdiagramm: Verzweigung 17"/>
-                <wp:cNvGraphicFramePr/>
-                <a:graphic xmlns:a="http://schemas.openxmlformats.org/drawingml/2006/main">
-                  <a:graphicData uri="http://schemas.microsoft.com/office/word/2010/wordprocessingShape">
-                    <wps:wsp>
-                      <wps:cNvSpPr/>
-                      <wps:spPr>
-                        <a:xfrm>
-                          <a:off x="0" y="0"/>
-                          <a:ext cx="1380067" cy="880533"/>
-                        </a:xfrm>
-                        <a:prstGeom prst="flowChartDecision">
-                          <a:avLst/>
-                        </a:prstGeom>
-                        <a:solidFill>
-                          <a:srgbClr val="70AD47"/>
-                        </a:solidFill>
-                        <a:ln>
-                          <a:solidFill>
-                            <a:srgbClr val="70AD47"/>
-                          </a:solidFill>
-                        </a:ln>
-                      </wps:spPr>
-                      <wps:style>
-                        <a:lnRef idx="1">
-                          <a:schemeClr val="accent6"/>
-                        </a:lnRef>
-                        <a:fillRef idx="2">
-                          <a:schemeClr val="accent6"/>
-                        </a:fillRef>
-                        <a:effectRef idx="1">
-                          <a:schemeClr val="accent6"/>
-                        </a:effectRef>
-                        <a:fontRef idx="minor">
-                          <a:schemeClr val="dk1"/>
-                        </a:fontRef>
-                      </wps:style>
-                      <wps:txbx>
-                        <w:txbxContent>
-                          <w:p>
-                            <w:pPr>
-                              <w:jc w:val="center"/>
-                              <w:rPr>
-                                <w:b/>
-                              </w:rPr>
-                            </w:pPr>
-                            <w:r>
-                              <w:rPr>
-                                <w:b/>
-                              </w:rPr>
-                              <w:t>arbeiten</w:t>
-                            </w:r>
-                          </w:p>
-                        </w:txbxContent>
-                      </wps:txbx>
-                      <wps:bodyPr rot="0" spcFirstLastPara="0" vertOverflow="overflow" horzOverflow="overflow" vert="horz" wrap="square" lIns="91440" tIns="45720" rIns="91440" bIns="45720" numCol="1" spcCol="0" rtlCol="0" fromWordArt="0" anchor="ctr" anchorCtr="0" forceAA="0" compatLnSpc="1">
-                        <a:prstTxWarp prst="textNoShape">
-                          <a:avLst/>
-                        </a:prstTxWarp>
-                        <a:noAutofit/>
-                      </wps:bodyPr>
-                    </wps:wsp>
-                  </a:graphicData>
-                </a:graphic>
-                <wp14:sizeRelH relativeFrom="margin">
-                  <wp14:pctWidth>0</wp14:pctWidth>
-                </wp14:sizeRelH>
-                <wp14:sizeRelV relativeFrom="margin">
-                  <wp14:pctHeight>0</wp14:pctHeight>
-                </wp14:sizeRelV>
-              </wp:anchor>
-            </w:drawing>
-          </mc:Choice>
-          <mc:Fallback>
-            <w:pict>
-              <v:shape id="Flussdiagramm: Verzweigung 17" o:spid="_x0000_s1034" type="#_x0000_t110" style="position:absolute;margin-left:284.1pt;margin-top:13.75pt;width:108.65pt;height:69.35pt;z-index:251687936;visibility:visible;mso-wrap-style:square;mso-width-percent:0;mso-height-percent:0;mso-wrap-distance-left:9pt;mso-wrap-distance-top:0;mso-wrap-distance-right:9pt;mso-wrap-distance-bottom:0;mso-position-horizontal:absolute;mso-position-horizontal-relative:margin;mso-position-vertical:absolute;mso-position-vertical-relative:text;mso-width-percent:0;mso-height-percent:0;mso-width-relative:margin;mso-height-relative:margin;v-text-anchor:middle" o:gfxdata="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" fillcolor="#70ad47" strokecolor="#70ad47" strokeweight=".5pt">
-                <v:textbox>
-                  <w:txbxContent>
-                    <w:p>
-                      <w:pPr>
-                        <w:jc w:val="center"/>
-                        <w:rPr>
-                          <w:b/>
-                        </w:rPr>
-                      </w:pPr>
-                      <w:r>
-                        <w:rPr>
-                          <w:b/>
-                        </w:rPr>
-                        <w:t>arbeiten</w:t>
-                      </w:r>
-                    </w:p>
-                  </w:txbxContent>
-                </v:textbox>
-                <w10:wrap anchorx="margin"/>
-              </v:shape>
-            </w:pict>
-          </mc:Fallback>
-        </mc:AlternateContent>
-      </w:r>
-      <w:r>
-        <w:rPr>
-          <w:rFonts w:ascii="Arial" w:hAnsi="Arial" w:cs="Arial"/>
-          <w:b/>
-          <w:bCs/>
-          <w:noProof/>
-          <w:color w:val="222222"/>
-        </w:rPr>
-        <mc:AlternateContent>
-          <mc:Choice Requires="wps">
-            <w:drawing>
-              <wp:anchor distT="0" distB="0" distL="114300" distR="114300" simplePos="0" relativeHeight="251698176" behindDoc="0" locked="0" layoutInCell="1" allowOverlap="1">
-                <wp:simplePos x="0" y="0"/>
-                <wp:positionH relativeFrom="column">
-                  <wp:posOffset>2590377</wp:posOffset>
-                </wp:positionH>
-                <wp:positionV relativeFrom="paragraph">
-                  <wp:posOffset>610870</wp:posOffset>
-                </wp:positionV>
-                <wp:extent cx="1054100" cy="4234"/>
-                <wp:effectExtent l="19050" t="19050" r="31750" b="34290"/>
-                <wp:wrapNone/>
-                <wp:docPr id="30" name="Gerader Verbinder 30"/>
-                <wp:cNvGraphicFramePr/>
-                <a:graphic xmlns:a="http://schemas.openxmlformats.org/drawingml/2006/main">
-                  <a:graphicData uri="http://schemas.microsoft.com/office/word/2010/wordprocessingShape">
-                    <wps:wsp>
-                      <wps:cNvCnPr/>
-                      <wps:spPr>
-                        <a:xfrm flipV="1">
-                          <a:off x="0" y="0"/>
-                          <a:ext cx="1054100" cy="4234"/>
-                        </a:xfrm>
-                        <a:prstGeom prst="line">
-                          <a:avLst/>
-                        </a:prstGeom>
-                        <a:ln w="38100">
-                          <a:solidFill>
-                            <a:srgbClr val="70AD47"/>
-                          </a:solidFill>
-                        </a:ln>
-                      </wps:spPr>
-                      <wps:style>
-                        <a:lnRef idx="1">
-                          <a:schemeClr val="accent1"/>
-                        </a:lnRef>
-                        <a:fillRef idx="0">
-                          <a:schemeClr val="accent1"/>
-                        </a:fillRef>
-                        <a:effectRef idx="0">
-                          <a:schemeClr val="accent1"/>
-                        </a:effectRef>
-                        <a:fontRef idx="minor">
-                          <a:schemeClr val="tx1"/>
-                        </a:fontRef>
-                      </wps:style>
-                      <wps:bodyPr/>
-                    </wps:wsp>
-                  </a:graphicData>
-                </a:graphic>
-              </wp:anchor>
-            </w:drawing>
-          </mc:Choice>
-          <mc:Fallback>
-            <w:pict>
-              <v:line w14:anchorId="391C21ED" id="Gerader Verbinder 30" o:spid="_x0000_s1026" style="position:absolute;flip:y;z-index:251698176;visibility:visible;mso-wrap-style:square;mso-wrap-distance-left:9pt;mso-wrap-distance-top:0;mso-wrap-distance-right:9pt;mso-wrap-distance-bottom:0;mso-position-horizontal:absolute;mso-position-horizontal-relative:text;mso-position-vertical:absolute;mso-position-vertical-relative:text" from="203.95pt,48.1pt" to="286.95pt,48.45pt" o:gfxdata="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" strokecolor="#70ad47" strokeweight="3pt">
                 <v:stroke joinstyle="miter"/>
               </v:line>
             </w:pict>
